--- a/ResourceFiles/Resume - Holly Dickson.docx
+++ b/ResourceFiles/Resume - Holly Dickson.docx
@@ -2609,6 +2609,6 @@
 
 <file path=docMetadata/LabelInfo.xml><?xml version="1.0" encoding="utf-8"?>
 <clbl:labelList xmlns:clbl="http://schemas.microsoft.com/office/2020/mipLabelMetadata">
-  <clbl:label id="{f42aa342-8706-4288-bd11-ebb85995028c}" enabled="1" method="Standard" siteId="{72f988bf-86f1-41af-91ab-2d7cd011db47}" contentBits="0" removed="0"/>
+  <clbl:label id="{87ba5c36-b7cf-4793-bbc2-bd5b3a9f95ca}" enabled="1" method="Privileged" siteId="{72f988bf-86f1-41af-91ab-2d7cd011db47}" removed="0"/>
 </clbl:labelList>
 </file>
--- a/ResourceFiles/Resume - Holly Dickson.docx
+++ b/ResourceFiles/Resume - Holly Dickson.docx
@@ -1,6 +1,6 @@
 
 <file path=word/document.xml><?xml version="1.0" encoding="utf-8"?>
-<w:document xmlns:wpc="http://schemas.microsoft.com/office/word/2010/wordprocessingCanvas" xmlns:cx="http://schemas.microsoft.com/office/drawing/2014/chartex" xmlns:cx1="http://schemas.microsoft.com/office/drawing/2015/9/8/chartex" xmlns:cx2="http://schemas.microsoft.com/office/drawing/2015/10/21/chartex" xmlns:cx3="http://schemas.microsoft.com/office/drawing/2016/5/9/chartex" xmlns:cx4="http://schemas.microsoft.com/office/drawing/2016/5/10/chartex" xmlns:cx5="http://schemas.microsoft.com/office/drawing/2016/5/11/chartex" xmlns:cx6="http://schemas.microsoft.com/office/drawing/2016/5/12/chartex" xmlns:cx7="http://schemas.microsoft.com/office/drawing/2016/5/13/chartex" xmlns:cx8="http://schemas.microsoft.com/office/drawing/2016/5/14/chartex" xmlns:mc="http://schemas.openxmlformats.org/markup-compatibility/2006" xmlns:aink="http://schemas.microsoft.com/office/drawing/2016/ink" xmlns:am3d="http://schemas.microsoft.com/office/drawing/2017/model3d" xmlns:o="urn:schemas-microsoft-com:office:office" xmlns:oel="http://schemas.microsoft.com/office/2019/extlst" xmlns:r="http://schemas.openxmlformats.org/officeDocument/2006/relationships" xmlns:m="http://schemas.openxmlformats.org/officeDocument/2006/math" xmlns:v="urn:schemas-microsoft-com:vml" xmlns:wp14="http://schemas.microsoft.com/office/word/2010/wordprocessingDrawing" xmlns:wp="http://schemas.openxmlformats.org/drawingml/2006/wordprocessingDrawing" xmlns:w10="urn:schemas-microsoft-com:office:word" xmlns:w="http://schemas.openxmlformats.org/wordprocessingml/2006/main" xmlns:w14="http://schemas.microsoft.com/office/word/2010/wordml" xmlns:w15="http://schemas.microsoft.com/office/word/2012/wordml" xmlns:w16cex="http://schemas.microsoft.com/office/word/2018/wordml/cex" xmlns:w16cid="http://schemas.microsoft.com/office/word/2016/wordml/cid" xmlns:w16="http://schemas.microsoft.com/office/word/2018/wordml" xmlns:w16du="http://schemas.microsoft.com/office/word/2023/wordml/word16du" xmlns:w16sdtdh="http://schemas.microsoft.com/office/word/2020/wordml/sdtdatahash" xmlns:w16se="http://schemas.microsoft.com/office/word/2015/wordml/symex" xmlns:wpg="http://schemas.microsoft.com/office/word/2010/wordprocessingGroup" xmlns:wpi="http://schemas.microsoft.com/office/word/2010/wordprocessingInk" xmlns:wne="http://schemas.microsoft.com/office/word/2006/wordml" xmlns:wps="http://schemas.microsoft.com/office/word/2010/wordprocessingShape" mc:Ignorable="w14 w15 w16se w16cid w16 w16cex w16sdtdh w16du wp14">
+<w:document xmlns:wpc="http://schemas.microsoft.com/office/word/2010/wordprocessingCanvas" xmlns:cx="http://schemas.microsoft.com/office/drawing/2014/chartex" xmlns:cx1="http://schemas.microsoft.com/office/drawing/2015/9/8/chartex" xmlns:cx2="http://schemas.microsoft.com/office/drawing/2015/10/21/chartex" xmlns:cx3="http://schemas.microsoft.com/office/drawing/2016/5/9/chartex" xmlns:cx4="http://schemas.microsoft.com/office/drawing/2016/5/10/chartex" xmlns:cx5="http://schemas.microsoft.com/office/drawing/2016/5/11/chartex" xmlns:cx6="http://schemas.microsoft.com/office/drawing/2016/5/12/chartex" xmlns:cx7="http://schemas.microsoft.com/office/drawing/2016/5/13/chartex" xmlns:cx8="http://schemas.microsoft.com/office/drawing/2016/5/14/chartex" xmlns:mc="http://schemas.openxmlformats.org/markup-compatibility/2006" xmlns:aink="http://schemas.microsoft.com/office/drawing/2016/ink" xmlns:am3d="http://schemas.microsoft.com/office/drawing/2017/model3d" xmlns:o="urn:schemas-microsoft-com:office:office" xmlns:oel="http://schemas.microsoft.com/office/2019/extlst" xmlns:r="http://schemas.openxmlformats.org/officeDocument/2006/relationships" xmlns:m="http://schemas.openxmlformats.org/officeDocument/2006/math" xmlns:v="urn:schemas-microsoft-com:vml" xmlns:wp14="http://schemas.microsoft.com/office/word/2010/wordprocessingDrawing" xmlns:wp="http://schemas.openxmlformats.org/drawingml/2006/wordprocessingDrawing" xmlns:w10="urn:schemas-microsoft-com:office:word" xmlns:w="http://schemas.openxmlformats.org/wordprocessingml/2006/main" xmlns:w14="http://schemas.microsoft.com/office/word/2010/wordml" xmlns:w15="http://schemas.microsoft.com/office/word/2012/wordml" xmlns:w16cex="http://schemas.microsoft.com/office/word/2018/wordml/cex" xmlns:w16cid="http://schemas.microsoft.com/office/word/2016/wordml/cid" xmlns:w16="http://schemas.microsoft.com/office/word/2018/wordml" xmlns:w16du="http://schemas.microsoft.com/office/word/2023/wordml/word16du" xmlns:w16sdtdh="http://schemas.microsoft.com/office/word/2020/wordml/sdtdatahash" xmlns:w16sdtfl="http://schemas.microsoft.com/office/word/2024/wordml/sdtformatlock" xmlns:w16se="http://schemas.microsoft.com/office/word/2015/wordml/symex" xmlns:wpg="http://schemas.microsoft.com/office/word/2010/wordprocessingGroup" xmlns:wpi="http://schemas.microsoft.com/office/word/2010/wordprocessingInk" xmlns:wne="http://schemas.microsoft.com/office/word/2006/wordml" xmlns:wps="http://schemas.microsoft.com/office/word/2010/wordprocessingShape" mc:Ignorable="w14 w15 w16se w16cid w16 w16cex w16sdtdh w16sdtfl w16du wp14">
   <w:body>
     <w:p>
       <w:pPr>
@@ -84,14 +84,70 @@
           <w:szCs w:val="27"/>
         </w:rPr>
       </w:pPr>
-      <w:r>
-        <w:rPr>
-          <w:rFonts w:asciiTheme="minorHAnsi" w:eastAsia="Times New Roman" w:hAnsiTheme="minorHAnsi" w:cs="Times New Roman"/>
-          <w:color w:val="000000"/>
-          <w:sz w:val="27"/>
-          <w:szCs w:val="27"/>
-        </w:rPr>
-        <w:t>Creative and detail-oriented animation designer with 2 years of experience in the industry. Proficient in 2D and 3D animation software, including Adobe After Effects, Autodesk Maya, and Cinema 4D. Passionate about creating visually stunning animations that engage and captivate audiences. Seeking a Senior Animation Designer role to leverage my skills and experience to create high-quality animations.</w:t>
+      <w:proofErr w:type="gramStart"/>
+      <w:r>
+        <w:rPr>
+          <w:rFonts w:asciiTheme="minorHAnsi" w:eastAsia="Times New Roman" w:hAnsiTheme="minorHAnsi" w:cs="Times New Roman"/>
+          <w:color w:val="000000"/>
+          <w:sz w:val="27"/>
+          <w:szCs w:val="27"/>
+        </w:rPr>
+        <w:t>Experienced</w:t>
+      </w:r>
+      <w:proofErr w:type="gramEnd"/>
+      <w:r>
+        <w:rPr>
+          <w:rFonts w:asciiTheme="minorHAnsi" w:eastAsia="Times New Roman" w:hAnsiTheme="minorHAnsi" w:cs="Times New Roman"/>
+          <w:color w:val="000000"/>
+          <w:sz w:val="27"/>
+          <w:szCs w:val="27"/>
+        </w:rPr>
+        <w:t>, c</w:t>
+      </w:r>
+      <w:r>
+        <w:rPr>
+          <w:rFonts w:asciiTheme="minorHAnsi" w:eastAsia="Times New Roman" w:hAnsiTheme="minorHAnsi" w:cs="Times New Roman"/>
+          <w:color w:val="000000"/>
+          <w:sz w:val="27"/>
+          <w:szCs w:val="27"/>
+        </w:rPr>
+        <w:t>reative</w:t>
+      </w:r>
+      <w:r>
+        <w:rPr>
+          <w:rFonts w:asciiTheme="minorHAnsi" w:eastAsia="Times New Roman" w:hAnsiTheme="minorHAnsi" w:cs="Times New Roman"/>
+          <w:color w:val="000000"/>
+          <w:sz w:val="27"/>
+          <w:szCs w:val="27"/>
+        </w:rPr>
+        <w:t>,</w:t>
+      </w:r>
+      <w:r>
+        <w:rPr>
+          <w:rFonts w:asciiTheme="minorHAnsi" w:eastAsia="Times New Roman" w:hAnsiTheme="minorHAnsi" w:cs="Times New Roman"/>
+          <w:color w:val="000000"/>
+          <w:sz w:val="27"/>
+          <w:szCs w:val="27"/>
+        </w:rPr>
+        <w:t xml:space="preserve"> and detail-oriented animation</w:t>
+      </w:r>
+      <w:r>
+        <w:rPr>
+          <w:rFonts w:asciiTheme="minorHAnsi" w:eastAsia="Times New Roman" w:hAnsiTheme="minorHAnsi" w:cs="Times New Roman"/>
+          <w:color w:val="000000"/>
+          <w:sz w:val="27"/>
+          <w:szCs w:val="27"/>
+        </w:rPr>
+        <w:t xml:space="preserve"> designer</w:t>
+      </w:r>
+      <w:r>
+        <w:rPr>
+          <w:rFonts w:asciiTheme="minorHAnsi" w:eastAsia="Times New Roman" w:hAnsiTheme="minorHAnsi" w:cs="Times New Roman"/>
+          <w:color w:val="000000"/>
+          <w:sz w:val="27"/>
+          <w:szCs w:val="27"/>
+        </w:rPr>
+        <w:t>. Proficient in 2D and 3D animation software, including Adobe After Effects, Autodesk Maya, and Cinema 4D. Passionate about creating visually stunning animations that engage and captivate audiences. Seeking a Senior Animation Designer role to leverage my skills and experience to create high-quality animations.</w:t>
       </w:r>
     </w:p>
     <w:p>
@@ -575,14 +631,25 @@
           <w:szCs w:val="27"/>
         </w:rPr>
       </w:pPr>
-      <w:r>
-        <w:rPr>
-          <w:rFonts w:asciiTheme="minorHAnsi" w:eastAsia="Times New Roman" w:hAnsiTheme="minorHAnsi" w:cs="Times New Roman"/>
-          <w:color w:val="000000"/>
-          <w:sz w:val="27"/>
-          <w:szCs w:val="27"/>
-        </w:rPr>
-        <w:t>Coursework included 2D and 3D animation, character design, and storyboarding.</w:t>
+      <w:proofErr w:type="gramStart"/>
+      <w:r>
+        <w:rPr>
+          <w:rFonts w:asciiTheme="minorHAnsi" w:eastAsia="Times New Roman" w:hAnsiTheme="minorHAnsi" w:cs="Times New Roman"/>
+          <w:color w:val="000000"/>
+          <w:sz w:val="27"/>
+          <w:szCs w:val="27"/>
+        </w:rPr>
+        <w:t>Coursework</w:t>
+      </w:r>
+      <w:proofErr w:type="gramEnd"/>
+      <w:r>
+        <w:rPr>
+          <w:rFonts w:asciiTheme="minorHAnsi" w:eastAsia="Times New Roman" w:hAnsiTheme="minorHAnsi" w:cs="Times New Roman"/>
+          <w:color w:val="000000"/>
+          <w:sz w:val="27"/>
+          <w:szCs w:val="27"/>
+        </w:rPr>
+        <w:t xml:space="preserve"> included 2D and 3D animation, character design, and storyboarding.</w:t>
       </w:r>
     </w:p>
     <w:p>
@@ -599,14 +666,25 @@
           <w:szCs w:val="27"/>
         </w:rPr>
       </w:pPr>
-      <w:r>
-        <w:rPr>
-          <w:rFonts w:asciiTheme="minorHAnsi" w:eastAsia="Times New Roman" w:hAnsiTheme="minorHAnsi" w:cs="Times New Roman"/>
-          <w:color w:val="000000"/>
-          <w:sz w:val="27"/>
-          <w:szCs w:val="27"/>
-        </w:rPr>
-        <w:t>Participated in various animation projects, including short films and animated advertisements.</w:t>
+      <w:proofErr w:type="gramStart"/>
+      <w:r>
+        <w:rPr>
+          <w:rFonts w:asciiTheme="minorHAnsi" w:eastAsia="Times New Roman" w:hAnsiTheme="minorHAnsi" w:cs="Times New Roman"/>
+          <w:color w:val="000000"/>
+          <w:sz w:val="27"/>
+          <w:szCs w:val="27"/>
+        </w:rPr>
+        <w:t>Participated</w:t>
+      </w:r>
+      <w:proofErr w:type="gramEnd"/>
+      <w:r>
+        <w:rPr>
+          <w:rFonts w:asciiTheme="minorHAnsi" w:eastAsia="Times New Roman" w:hAnsiTheme="minorHAnsi" w:cs="Times New Roman"/>
+          <w:color w:val="000000"/>
+          <w:sz w:val="27"/>
+          <w:szCs w:val="27"/>
+        </w:rPr>
+        <w:t xml:space="preserve"> in various animation projects, including short films and animated advertisements.</w:t>
       </w:r>
     </w:p>
     <w:p>
@@ -748,7 +826,7 @@
 </file>
 
 <file path=word/numbering.xml><?xml version="1.0" encoding="utf-8"?>
-<w:numbering xmlns:wpc="http://schemas.microsoft.com/office/word/2010/wordprocessingCanvas" xmlns:cx="http://schemas.microsoft.com/office/drawing/2014/chartex" xmlns:cx1="http://schemas.microsoft.com/office/drawing/2015/9/8/chartex" xmlns:cx2="http://schemas.microsoft.com/office/drawing/2015/10/21/chartex" xmlns:cx3="http://schemas.microsoft.com/office/drawing/2016/5/9/chartex" xmlns:cx4="http://schemas.microsoft.com/office/drawing/2016/5/10/chartex" xmlns:cx5="http://schemas.microsoft.com/office/drawing/2016/5/11/chartex" xmlns:cx6="http://schemas.microsoft.com/office/drawing/2016/5/12/chartex" xmlns:cx7="http://schemas.microsoft.com/office/drawing/2016/5/13/chartex" xmlns:cx8="http://schemas.microsoft.com/office/drawing/2016/5/14/chartex" xmlns:mc="http://schemas.openxmlformats.org/markup-compatibility/2006" xmlns:aink="http://schemas.microsoft.com/office/drawing/2016/ink" xmlns:am3d="http://schemas.microsoft.com/office/drawing/2017/model3d" xmlns:o="urn:schemas-microsoft-com:office:office" xmlns:oel="http://schemas.microsoft.com/office/2019/extlst" xmlns:r="http://schemas.openxmlformats.org/officeDocument/2006/relationships" xmlns:m="http://schemas.openxmlformats.org/officeDocument/2006/math" xmlns:v="urn:schemas-microsoft-com:vml" xmlns:wp14="http://schemas.microsoft.com/office/word/2010/wordprocessingDrawing" xmlns:wp="http://schemas.openxmlformats.org/drawingml/2006/wordprocessingDrawing" xmlns:w10="urn:schemas-microsoft-com:office:word" xmlns:w="http://schemas.openxmlformats.org/wordprocessingml/2006/main" xmlns:w14="http://schemas.microsoft.com/office/word/2010/wordml" xmlns:w15="http://schemas.microsoft.com/office/word/2012/wordml" xmlns:w16cex="http://schemas.microsoft.com/office/word/2018/wordml/cex" xmlns:w16cid="http://schemas.microsoft.com/office/word/2016/wordml/cid" xmlns:w16="http://schemas.microsoft.com/office/word/2018/wordml" xmlns:w16du="http://schemas.microsoft.com/office/word/2023/wordml/word16du" xmlns:w16sdtdh="http://schemas.microsoft.com/office/word/2020/wordml/sdtdatahash" xmlns:w16se="http://schemas.microsoft.com/office/word/2015/wordml/symex" xmlns:wpg="http://schemas.microsoft.com/office/word/2010/wordprocessingGroup" xmlns:wpi="http://schemas.microsoft.com/office/word/2010/wordprocessingInk" xmlns:wne="http://schemas.microsoft.com/office/word/2006/wordml" xmlns:wps="http://schemas.microsoft.com/office/word/2010/wordprocessingShape" mc:Ignorable="w14 w15 w16se w16cid w16 w16cex w16sdtdh w16du wp14">
+<w:numbering xmlns:wpc="http://schemas.microsoft.com/office/word/2010/wordprocessingCanvas" xmlns:cx="http://schemas.microsoft.com/office/drawing/2014/chartex" xmlns:cx1="http://schemas.microsoft.com/office/drawing/2015/9/8/chartex" xmlns:cx2="http://schemas.microsoft.com/office/drawing/2015/10/21/chartex" xmlns:cx3="http://schemas.microsoft.com/office/drawing/2016/5/9/chartex" xmlns:cx4="http://schemas.microsoft.com/office/drawing/2016/5/10/chartex" xmlns:cx5="http://schemas.microsoft.com/office/drawing/2016/5/11/chartex" xmlns:cx6="http://schemas.microsoft.com/office/drawing/2016/5/12/chartex" xmlns:cx7="http://schemas.microsoft.com/office/drawing/2016/5/13/chartex" xmlns:cx8="http://schemas.microsoft.com/office/drawing/2016/5/14/chartex" xmlns:mc="http://schemas.openxmlformats.org/markup-compatibility/2006" xmlns:aink="http://schemas.microsoft.com/office/drawing/2016/ink" xmlns:am3d="http://schemas.microsoft.com/office/drawing/2017/model3d" xmlns:o="urn:schemas-microsoft-com:office:office" xmlns:oel="http://schemas.microsoft.com/office/2019/extlst" xmlns:r="http://schemas.openxmlformats.org/officeDocument/2006/relationships" xmlns:m="http://schemas.openxmlformats.org/officeDocument/2006/math" xmlns:v="urn:schemas-microsoft-com:vml" xmlns:wp14="http://schemas.microsoft.com/office/word/2010/wordprocessingDrawing" xmlns:wp="http://schemas.openxmlformats.org/drawingml/2006/wordprocessingDrawing" xmlns:w10="urn:schemas-microsoft-com:office:word" xmlns:w="http://schemas.openxmlformats.org/wordprocessingml/2006/main" xmlns:w14="http://schemas.microsoft.com/office/word/2010/wordml" xmlns:w15="http://schemas.microsoft.com/office/word/2012/wordml" xmlns:w16cex="http://schemas.microsoft.com/office/word/2018/wordml/cex" xmlns:w16cid="http://schemas.microsoft.com/office/word/2016/wordml/cid" xmlns:w16="http://schemas.microsoft.com/office/word/2018/wordml" xmlns:w16du="http://schemas.microsoft.com/office/word/2023/wordml/word16du" xmlns:w16sdtdh="http://schemas.microsoft.com/office/word/2020/wordml/sdtdatahash" xmlns:w16sdtfl="http://schemas.microsoft.com/office/word/2024/wordml/sdtformatlock" xmlns:w16se="http://schemas.microsoft.com/office/word/2015/wordml/symex" xmlns:wpg="http://schemas.microsoft.com/office/word/2010/wordprocessingGroup" xmlns:wpi="http://schemas.microsoft.com/office/word/2010/wordprocessingInk" xmlns:wne="http://schemas.microsoft.com/office/word/2006/wordml" xmlns:wps="http://schemas.microsoft.com/office/word/2010/wordprocessingShape" mc:Ignorable="w14 w15 w16se w16cid w16 w16cex w16sdtdh w16sdtfl w16du wp14">
   <w:abstractNum w:abstractNumId="0" w15:restartNumberingAfterBreak="0">
     <w:nsid w:val="200E6386"/>
     <w:multiLevelType w:val="multilevel"/>
@@ -1361,7 +1439,7 @@
 </file>
 
 <file path=word/styles.xml><?xml version="1.0" encoding="utf-8"?>
-<w:styles xmlns:mc="http://schemas.openxmlformats.org/markup-compatibility/2006" xmlns:r="http://schemas.openxmlformats.org/officeDocument/2006/relationships" xmlns:w="http://schemas.openxmlformats.org/wordprocessingml/2006/main" xmlns:w14="http://schemas.microsoft.com/office/word/2010/wordml" xmlns:w15="http://schemas.microsoft.com/office/word/2012/wordml" xmlns:w16cex="http://schemas.microsoft.com/office/word/2018/wordml/cex" xmlns:w16cid="http://schemas.microsoft.com/office/word/2016/wordml/cid" xmlns:w16="http://schemas.microsoft.com/office/word/2018/wordml" xmlns:w16du="http://schemas.microsoft.com/office/word/2023/wordml/word16du" xmlns:w16sdtdh="http://schemas.microsoft.com/office/word/2020/wordml/sdtdatahash" xmlns:w16se="http://schemas.microsoft.com/office/word/2015/wordml/symex" mc:Ignorable="w14 w15 w16se w16cid w16 w16cex w16sdtdh w16du">
+<w:styles xmlns:mc="http://schemas.openxmlformats.org/markup-compatibility/2006" xmlns:r="http://schemas.openxmlformats.org/officeDocument/2006/relationships" xmlns:w="http://schemas.openxmlformats.org/wordprocessingml/2006/main" xmlns:w14="http://schemas.microsoft.com/office/word/2010/wordml" xmlns:w15="http://schemas.microsoft.com/office/word/2012/wordml" xmlns:w16cex="http://schemas.microsoft.com/office/word/2018/wordml/cex" xmlns:w16cid="http://schemas.microsoft.com/office/word/2016/wordml/cid" xmlns:w16="http://schemas.microsoft.com/office/word/2018/wordml" xmlns:w16du="http://schemas.microsoft.com/office/word/2023/wordml/word16du" xmlns:w16sdtdh="http://schemas.microsoft.com/office/word/2020/wordml/sdtdatahash" xmlns:w16sdtfl="http://schemas.microsoft.com/office/word/2024/wordml/sdtformatlock" xmlns:w16se="http://schemas.microsoft.com/office/word/2015/wordml/symex" mc:Ignorable="w14 w15 w16se w16cid w16 w16cex w16sdtdh w16sdtfl w16du">
   <w:docDefaults>
     <w:rPrDefault>
       <w:rPr>
@@ -2609,6 +2687,6 @@
 
 <file path=docMetadata/LabelInfo.xml><?xml version="1.0" encoding="utf-8"?>
 <clbl:labelList xmlns:clbl="http://schemas.microsoft.com/office/2020/mipLabelMetadata">
-  <clbl:label id="{87ba5c36-b7cf-4793-bbc2-bd5b3a9f95ca}" enabled="1" method="Privileged" siteId="{72f988bf-86f1-41af-91ab-2d7cd011db47}" removed="0"/>
+  <clbl:label id="{87867195-f2b8-4ac2-b0b6-6bb73cb33afc}" enabled="1" method="Privileged" siteId="{72f988bf-86f1-41af-91ab-2d7cd011db47}" removed="0"/>
 </clbl:labelList>
 </file>